--- a/projekt/dolgo porocilo/porocilo.docx
+++ b/projekt/dolgo porocilo/porocilo.docx
@@ -9978,6 +9978,58 @@
         <w:t xml:space="preserve">Poleg poročila sem izdelala še shiny aplikacijo, ki sprejme csv datoteko, izpiše podatke v obliki tabele, nariše graf, aplicira ustrezno aproksimacijo z evropsko opcijo in vrne iskane parametre.</w:t>
       </w:r>
     </w:p>
+    <w:p>
+      <w:pPr>
+        <w:numPr>
+          <w:ilvl w:val="0"/>
+          <w:numId w:val="1020"/>
+        </w:numPr>
+        <w:pStyle w:val="Compact"/>
+      </w:pPr>
+      <w:r>
+        <w:t xml:space="preserve">DODATNO VPRAŠANJE</w:t>
+      </w:r>
+    </w:p>
+    <w:p>
+      <w:pPr>
+        <w:numPr>
+          <w:ilvl w:val="0"/>
+          <w:numId w:val="1000"/>
+        </w:numPr>
+        <w:pStyle w:val="Compact"/>
+      </w:pPr>
+      <w:r>
+        <w:rPr>
+          <w:bCs/>
+          <w:b/>
+        </w:rPr>
+        <w:t xml:space="preserve">Ali v realnem svetu opcijo izvršimo vedno kadar je ob zapadlosti in the money?</w:t>
+      </w:r>
+    </w:p>
+    <w:p>
+      <w:pPr>
+        <w:pStyle w:val="FirstParagraph"/>
+      </w:pPr>
+      <w:r>
+        <w:t xml:space="preserve">Ne. Pomembno je, da izplačilo primerjamo s transakcijskimi stroški, ki nastanejo pri poteku transakcije. Če je opcija</w:t>
+      </w:r>
+      <w:r>
+        <w:t xml:space="preserve"> </w:t>
+      </w:r>
+      <w:r>
+        <w:rPr>
+          <w:iCs/>
+          <w:i/>
+        </w:rPr>
+        <w:t xml:space="preserve">in the money</w:t>
+      </w:r>
+      <w:r>
+        <w:t xml:space="preserve"> </w:t>
+      </w:r>
+      <w:r>
+        <w:t xml:space="preserve">z zelo nizkim izplačilom, se najverjetneje opcije ne splača izvršiti, saj se lahko zgodi, da so transakcijski stroški višji in utrpimo nepotrebno izgubo.</w:t>
+      </w:r>
+    </w:p>
     <w:sectPr/>
   </w:body>
 </w:document>
@@ -10577,6 +10629,91 @@
     </w:lvl>
     <w:lvl w:ilvl="8">
       <w:start w:val="5"/>
+      <w:numFmt w:val="decimal"/>
+      <w:lvlText w:val="%9."/>
+      <w:lvlJc w:val="left"/>
+      <w:pPr>
+        <w:ind w:left="6480" w:hanging="480"/>
+      </w:pPr>
+    </w:lvl>
+  </w:abstractNum>
+  <w:abstractNum w:abstractNumId="99416">
+    <w:nsid w:val="A99416"/>
+    <w:multiLevelType w:val="multilevel"/>
+    <w:lvl w:ilvl="0">
+      <w:start w:val="6"/>
+      <w:numFmt w:val="decimal"/>
+      <w:lvlText w:val="%1."/>
+      <w:lvlJc w:val="left"/>
+      <w:pPr>
+        <w:ind w:left="720" w:hanging="480"/>
+      </w:pPr>
+    </w:lvl>
+    <w:lvl w:ilvl="1">
+      <w:start w:val="6"/>
+      <w:numFmt w:val="decimal"/>
+      <w:lvlText w:val="%2."/>
+      <w:lvlJc w:val="left"/>
+      <w:pPr>
+        <w:ind w:left="1440" w:hanging="480"/>
+      </w:pPr>
+    </w:lvl>
+    <w:lvl w:ilvl="2">
+      <w:start w:val="6"/>
+      <w:numFmt w:val="decimal"/>
+      <w:lvlText w:val="%3."/>
+      <w:lvlJc w:val="left"/>
+      <w:pPr>
+        <w:ind w:left="2160" w:hanging="480"/>
+      </w:pPr>
+    </w:lvl>
+    <w:lvl w:ilvl="3">
+      <w:start w:val="6"/>
+      <w:numFmt w:val="decimal"/>
+      <w:lvlText w:val="%4."/>
+      <w:lvlJc w:val="left"/>
+      <w:pPr>
+        <w:ind w:left="2880" w:hanging="480"/>
+      </w:pPr>
+    </w:lvl>
+    <w:lvl w:ilvl="4">
+      <w:start w:val="6"/>
+      <w:numFmt w:val="decimal"/>
+      <w:lvlText w:val="%5."/>
+      <w:lvlJc w:val="left"/>
+      <w:pPr>
+        <w:ind w:left="3600" w:hanging="480"/>
+      </w:pPr>
+    </w:lvl>
+    <w:lvl w:ilvl="5">
+      <w:start w:val="6"/>
+      <w:numFmt w:val="decimal"/>
+      <w:lvlText w:val="%6."/>
+      <w:lvlJc w:val="left"/>
+      <w:pPr>
+        <w:ind w:left="4320" w:hanging="480"/>
+      </w:pPr>
+    </w:lvl>
+    <w:lvl w:ilvl="6">
+      <w:start w:val="6"/>
+      <w:numFmt w:val="decimal"/>
+      <w:lvlText w:val="%7."/>
+      <w:lvlJc w:val="left"/>
+      <w:pPr>
+        <w:ind w:left="5040" w:hanging="480"/>
+      </w:pPr>
+    </w:lvl>
+    <w:lvl w:ilvl="7">
+      <w:start w:val="6"/>
+      <w:numFmt w:val="decimal"/>
+      <w:lvlText w:val="%8."/>
+      <w:lvlJc w:val="left"/>
+      <w:pPr>
+        <w:ind w:left="5760" w:hanging="480"/>
+      </w:pPr>
+    </w:lvl>
+    <w:lvl w:ilvl="8">
+      <w:start w:val="6"/>
       <w:numFmt w:val="decimal"/>
       <w:lvlText w:val="%9."/>
       <w:lvlJc w:val="left"/>
@@ -10940,6 +11077,36 @@
     </w:lvlOverride>
     <w:lvlOverride w:ilvl="8">
       <w:startOverride w:val="5"/>
+    </w:lvlOverride>
+  </w:num>
+  <w:num w:numId="1020">
+    <w:abstractNumId w:val="99416"/>
+    <w:lvlOverride w:ilvl="0">
+      <w:startOverride w:val="6"/>
+    </w:lvlOverride>
+    <w:lvlOverride w:ilvl="1">
+      <w:startOverride w:val="6"/>
+    </w:lvlOverride>
+    <w:lvlOverride w:ilvl="2">
+      <w:startOverride w:val="6"/>
+    </w:lvlOverride>
+    <w:lvlOverride w:ilvl="3">
+      <w:startOverride w:val="6"/>
+    </w:lvlOverride>
+    <w:lvlOverride w:ilvl="4">
+      <w:startOverride w:val="6"/>
+    </w:lvlOverride>
+    <w:lvlOverride w:ilvl="5">
+      <w:startOverride w:val="6"/>
+    </w:lvlOverride>
+    <w:lvlOverride w:ilvl="6">
+      <w:startOverride w:val="6"/>
+    </w:lvlOverride>
+    <w:lvlOverride w:ilvl="7">
+      <w:startOverride w:val="6"/>
+    </w:lvlOverride>
+    <w:lvlOverride w:ilvl="8">
+      <w:startOverride w:val="6"/>
     </w:lvlOverride>
   </w:num>
 </w:numbering>

--- a/projekt/dolgo porocilo/porocilo.docx
+++ b/projekt/dolgo porocilo/porocilo.docx
@@ -468,7 +468,7 @@
         <w:t xml:space="preserve"> </w:t>
       </w:r>
       <w:r>
-        <w:t xml:space="preserve">pravico za nakup določenega finančnega inštrumenta (</w:t>
+        <w:t xml:space="preserve">pravico za nakup določenega inštrumenta (</w:t>
       </w:r>
       <w:r>
         <w:rPr>
@@ -478,7 +478,7 @@
         <w:t xml:space="preserve">angl. underlying asset</w:t>
       </w:r>
       <w:r>
-        <w:t xml:space="preserve">) po vnaprej določeni izvršilni ceni na dolocen dan (kadar govorimo o Evropski opciji) ali do določenega dne (kadar imamo opravka z Ameriško opcijo). Lastniku call opcija ne predstavlja obveznosti, pač pa priložnost (rečemo, da mu nudi opcijskost), da opcijo izvrši v primeru, če cena finančnega inštrumenta na trgu naraste. Za call opcijo rečemo, da je:</w:t>
+        <w:t xml:space="preserve">) po vnaprej določeni izvršilni ceni na dolocen dan (kadar govorimo o Evropski opciji) ali do določenega dne (kadar imamo opravka z Ameriško opcijo). Lastniku call opcija ne predstavlja obveznosti, pač pa priložnost (rečemo, da mu nudi opcijskost), da opcijo izvrši v primeru, če cena inštrumenta na trgu naraste. Za call opcijo rečemo, da je:</w:t>
       </w:r>
     </w:p>
     <w:p>
@@ -500,7 +500,7 @@
         <w:t xml:space="preserve"> </w:t>
       </w:r>
       <w:r>
-        <w:t xml:space="preserve">- kadar je cena finančnega inštrumenta nad izvršilno ceno,</w:t>
+        <w:t xml:space="preserve">- kadar je cena inštrumenta nad izvršilno ceno,</w:t>
       </w:r>
     </w:p>
     <w:p>
@@ -522,7 +522,7 @@
         <w:t xml:space="preserve"> </w:t>
       </w:r>
       <w:r>
-        <w:t xml:space="preserve">- kadar sta cena finančnega inštrumenta in izvršilna cena enaki,</w:t>
+        <w:t xml:space="preserve">- kadar sta cena inštrumenta in izvršilna cena enaki,</w:t>
       </w:r>
     </w:p>
     <w:p>
@@ -544,7 +544,7 @@
         <w:t xml:space="preserve"> </w:t>
       </w:r>
       <w:r>
-        <w:t xml:space="preserve">- kadar je cena financnega instumenta pod izvršilno ceno.</w:t>
+        <w:t xml:space="preserve">- kadar je cena instumenta pod izvršilno ceno.</w:t>
       </w:r>
     </w:p>
     <w:p>
@@ -672,6 +672,33 @@
             <m:rPr>
               <m:sty m:val="p"/>
             </m:rPr>
+            <m:t>−</m:t>
+          </m:r>
+          <m:r>
+            <m:t>p</m:t>
+          </m:r>
+          <m:r>
+            <m:t>r</m:t>
+          </m:r>
+          <m:r>
+            <m:t>e</m:t>
+          </m:r>
+          <m:r>
+            <m:t>m</m:t>
+          </m:r>
+          <m:r>
+            <m:t>i</m:t>
+          </m:r>
+          <m:r>
+            <m:t>j</m:t>
+          </m:r>
+          <m:r>
+            <m:t>a</m:t>
+          </m:r>
+          <m:r>
+            <m:rPr>
+              <m:sty m:val="p"/>
+            </m:rPr>
             <m:t>=</m:t>
           </m:r>
           <m:sSup>
@@ -717,6 +744,33 @@
               </m:r>
             </m:sup>
           </m:sSup>
+          <m:r>
+            <m:rPr>
+              <m:sty m:val="p"/>
+            </m:rPr>
+            <m:t>−</m:t>
+          </m:r>
+          <m:r>
+            <m:t>p</m:t>
+          </m:r>
+          <m:r>
+            <m:t>r</m:t>
+          </m:r>
+          <m:r>
+            <m:t>e</m:t>
+          </m:r>
+          <m:r>
+            <m:t>m</m:t>
+          </m:r>
+          <m:r>
+            <m:t>i</m:t>
+          </m:r>
+          <m:r>
+            <m:t>j</m:t>
+          </m:r>
+          <m:r>
+            <m:t>a</m:t>
+          </m:r>
         </m:oMath>
       </m:oMathPara>
     </w:p>
@@ -775,7 +829,7 @@
         <w:t xml:space="preserve"> </w:t>
       </w:r>
       <w:r>
-        <w:t xml:space="preserve">pravico za prodajo določenega finančnega inštrumenta po vnaprej določeni izvršilni ceni na določen dan ali do določenega dne. Lastniku call opcija ne predstavlja obveznosti, pač pa priložnost (rečemo, da mu nudi opcijskost), da opcijo izvrši v primeru, če cena finančnega inštrumenta na trgu pade. Za call opcijo rečemo, da je:</w:t>
+        <w:t xml:space="preserve">pravico za prodajo določenega inštrumenta po vnaprej določeni izvršilni ceni na določen dan ali do določenega dne. Lastniku call opcija ne predstavlja obveznosti, pač pa priložnost (rečemo, da mu nudi opcijskost), da opcijo izvrši v primeru, če cena inštrumenta na trgu pade. Za call opcijo rečemo, da je:</w:t>
       </w:r>
     </w:p>
     <w:p>
@@ -797,7 +851,7 @@
         <w:t xml:space="preserve"> </w:t>
       </w:r>
       <w:r>
-        <w:t xml:space="preserve">- kadar je cena finančnega inštrumenta pod izvršilno ceno,</w:t>
+        <w:t xml:space="preserve">- kadar je cena inštrumenta pod izvršilno ceno,</w:t>
       </w:r>
     </w:p>
     <w:p>
@@ -819,7 +873,7 @@
         <w:t xml:space="preserve"> </w:t>
       </w:r>
       <w:r>
-        <w:t xml:space="preserve">- kadar sta cena finančnega inštrumenta in izvršilna cena enaki,</w:t>
+        <w:t xml:space="preserve">- kadar sta cena inštrumenta in izvršilna cena enaki,</w:t>
       </w:r>
     </w:p>
     <w:p>
@@ -841,7 +895,7 @@
         <w:t xml:space="preserve"> </w:t>
       </w:r>
       <w:r>
-        <w:t xml:space="preserve">- kadar je cena financnega instumenta nad izvršilno ceno.</w:t>
+        <w:t xml:space="preserve">- kadar je cena instumenta nad izvršilno ceno.</w:t>
       </w:r>
     </w:p>
     <w:p>
@@ -967,6 +1021,33 @@
             <m:rPr>
               <m:sty m:val="p"/>
             </m:rPr>
+            <m:t>−</m:t>
+          </m:r>
+          <m:r>
+            <m:t>p</m:t>
+          </m:r>
+          <m:r>
+            <m:t>r</m:t>
+          </m:r>
+          <m:r>
+            <m:t>e</m:t>
+          </m:r>
+          <m:r>
+            <m:t>m</m:t>
+          </m:r>
+          <m:r>
+            <m:t>i</m:t>
+          </m:r>
+          <m:r>
+            <m:t>j</m:t>
+          </m:r>
+          <m:r>
+            <m:t>a</m:t>
+          </m:r>
+          <m:r>
+            <m:rPr>
+              <m:sty m:val="p"/>
+            </m:rPr>
             <m:t>=</m:t>
           </m:r>
           <m:sSup>
@@ -1012,6 +1093,33 @@
               </m:r>
             </m:sup>
           </m:sSup>
+          <m:r>
+            <m:rPr>
+              <m:sty m:val="p"/>
+            </m:rPr>
+            <m:t>−</m:t>
+          </m:r>
+          <m:r>
+            <m:t>p</m:t>
+          </m:r>
+          <m:r>
+            <m:t>r</m:t>
+          </m:r>
+          <m:r>
+            <m:t>e</m:t>
+          </m:r>
+          <m:r>
+            <m:t>m</m:t>
+          </m:r>
+          <m:r>
+            <m:t>i</m:t>
+          </m:r>
+          <m:r>
+            <m:t>j</m:t>
+          </m:r>
+          <m:r>
+            <m:t>a</m:t>
+          </m:r>
         </m:oMath>
       </m:oMathPara>
     </w:p>
@@ -1098,7 +1206,7 @@
         <w:t xml:space="preserve"> </w:t>
       </w:r>
       <w:r>
-        <w:t xml:space="preserve">(do velike izgube pride, če cena finančnega inštrumenta na trgu naraste).</w:t>
+        <w:t xml:space="preserve">(do velike izgube pride, če cena inštrumenta na trgu naraste).</w:t>
       </w:r>
     </w:p>
     <w:p>
@@ -1407,6 +1515,33 @@
             <m:t>=</m:t>
           </m:r>
           <m:r>
+            <m:t>p</m:t>
+          </m:r>
+          <m:r>
+            <m:t>r</m:t>
+          </m:r>
+          <m:r>
+            <m:t>e</m:t>
+          </m:r>
+          <m:r>
+            <m:t>m</m:t>
+          </m:r>
+          <m:r>
+            <m:t>i</m:t>
+          </m:r>
+          <m:r>
+            <m:t>j</m:t>
+          </m:r>
+          <m:r>
+            <m:t>a</m:t>
+          </m:r>
+          <m:r>
+            <m:rPr>
+              <m:sty m:val="p"/>
+            </m:rPr>
+            <m:t>−</m:t>
+          </m:r>
+          <m:r>
             <m:t>m</m:t>
           </m:r>
           <m:r>
@@ -1460,6 +1595,33 @@
               <m:sty m:val="p"/>
             </m:rPr>
             <m:t>=</m:t>
+          </m:r>
+          <m:r>
+            <m:t>p</m:t>
+          </m:r>
+          <m:r>
+            <m:t>r</m:t>
+          </m:r>
+          <m:r>
+            <m:t>e</m:t>
+          </m:r>
+          <m:r>
+            <m:t>m</m:t>
+          </m:r>
+          <m:r>
+            <m:t>i</m:t>
+          </m:r>
+          <m:r>
+            <m:t>j</m:t>
+          </m:r>
+          <m:r>
+            <m:t>a</m:t>
+          </m:r>
+          <m:r>
+            <m:rPr>
+              <m:sty m:val="p"/>
+            </m:rPr>
+            <m:t>−</m:t>
           </m:r>
           <m:sSup>
             <m:e>
@@ -2007,7 +2169,7 @@
         <w:pStyle w:val="FirstParagraph"/>
       </w:pPr>
       <w:r>
-        <w:t xml:space="preserve">Algoritem sprejme csv datoteko sestavljeno iz dveh stolpcev. V prvem stolpcu najdemo ceno finančnega inštrumenta izrazeno v EUR/MWh in v drugem stolpcu najdemo izplačilo pri dani ceni, izrazeno v EUR. Algoritem podatke prebere in najprej določi, za katero vrsto opcije gre. To stori na naslednji nacin:</w:t>
+        <w:t xml:space="preserve">Algoritem sprejme csv datoteko sestavljeno iz dveh stolpcev. V prvem stolpcu najdemo ceno inštrumenta izrazeno v EUR/MWh in v drugem stolpcu najdemo izplačilo pri dani ceni, izrazeno v EUR. Algoritem podatke prebere in najprej določi, za katero vrsto opcije gre. To stori na naslednji nacin:</w:t>
       </w:r>
     </w:p>
     <w:p>
@@ -9967,7 +10129,7 @@
         <w:pStyle w:val="FirstParagraph"/>
       </w:pPr>
       <w:r>
-        <w:t xml:space="preserve">Dobljene aproksimacije se v nekaterih primerih zdijo precej točne, v drugih nekoliko manj. Na podatkih kjer imamo več šuma je aproksimacija slabša, razlogov za to je lahko več. Eden izmed očitnih je ta, da morda linearna regresija ni najboljša rešitev za reševanje, kadar so podatki bolj razpršeni. Morda pa problem ni direktno v linearni regresiji, temveč z izbiri meje med podatki, ki jih aproksimiramo z eno in drugo premico. Morda bi bilo smiselno določiti interval zaupanja, torej kolikšna odstopanja dopuščamo in to upoštevati pri izbiri aproksimacije.</w:t>
+        <w:t xml:space="preserve">Algoritem prepozna tip opcije ter pozicijo, nariše ustrezno aproksimacijo in vrne iskane parametre. Dobljene aproksimacije se v nekaterih primerih zdijo precej točne, v drugih nekoliko manj. Na podatkih kjer imamo več šuma, je aproksimacija (vsaj na videz) nekoliko slabša, kar je pričakovano. Kar se tiče nadgradnje algoritma, bi bilo morda smiselno določiti interval zaupanja, torej kolikšna odstopanja dopuščamo in to upoštevati pri izbiri aproksimacije.</w:t>
       </w:r>
     </w:p>
     <w:p>
@@ -9975,43 +10137,79 @@
         <w:pStyle w:val="BodyText"/>
       </w:pPr>
       <w:r>
-        <w:t xml:space="preserve">Poleg poročila sem izdelala še shiny aplikacijo, ki sprejme csv datoteko, izpiše podatke v obliki tabele, nariše graf, aplicira ustrezno aproksimacijo z evropsko opcijo in vrne iskane parametre.</w:t>
+        <w:t xml:space="preserve">Poleg poročila sem izdelala še shiny aplikacijo, ki sprejme csv datoteko, izpiše podatke v obliki tabele, nariše graf, aplicira ustrezno aproksimacijo z evropsko opcijo in vrne iskane parametre. Aplikacija je dostopna na git repozitoriju.</w:t>
       </w:r>
     </w:p>
     <w:p>
       <w:pPr>
-        <w:numPr>
-          <w:ilvl w:val="0"/>
-          <w:numId w:val="1020"/>
-        </w:numPr>
-        <w:pStyle w:val="Compact"/>
-      </w:pPr>
-      <w:r>
-        <w:t xml:space="preserve">DODATNO VPRAŠANJE</w:t>
-      </w:r>
-    </w:p>
-    <w:p>
-      <w:pPr>
-        <w:numPr>
-          <w:ilvl w:val="0"/>
-          <w:numId w:val="1000"/>
-        </w:numPr>
-        <w:pStyle w:val="Compact"/>
-      </w:pPr>
+        <w:pStyle w:val="BodyText"/>
+      </w:pPr>
+      <w:r>
+        <w:t xml:space="preserve">Za konec, sva razrešila še vprašanje:</w:t>
+      </w:r>
+      <w:r>
+        <w:t xml:space="preserve"> </w:t>
+      </w:r>
+      <w:r>
+        <w:rPr>
+          <w:iCs/>
+          <w:i/>
+        </w:rPr>
+        <w:t xml:space="preserve">Ali se opcijo, kadar je ta</w:t>
+      </w:r>
+      <w:r>
+        <w:rPr>
+          <w:iCs/>
+          <w:i/>
+        </w:rPr>
+        <w:t xml:space="preserve"> </w:t>
+      </w:r>
+      <w:r>
+        <w:rPr>
+          <w:iCs/>
+          <w:i/>
+        </w:rPr>
+        <w:t xml:space="preserve">‘</w:t>
+      </w:r>
+      <w:r>
+        <w:rPr>
+          <w:iCs/>
+          <w:i/>
+        </w:rPr>
+        <w:t xml:space="preserve">in the money</w:t>
+      </w:r>
+      <w:r>
+        <w:rPr>
+          <w:iCs/>
+          <w:i/>
+        </w:rPr>
+        <w:t xml:space="preserve">’</w:t>
+      </w:r>
+      <w:r>
+        <w:rPr>
+          <w:iCs/>
+          <w:i/>
+        </w:rPr>
+        <w:t xml:space="preserve">, vedno splača izvršiti?</w:t>
+      </w:r>
+      <w:r>
+        <w:t xml:space="preserve"> </w:t>
+      </w:r>
+      <w:r>
+        <w:t xml:space="preserve">Odgovor na vprašanje bi bil</w:t>
+      </w:r>
+      <w:r>
+        <w:t xml:space="preserve"> </w:t>
+      </w:r>
       <w:r>
         <w:rPr>
           <w:bCs/>
           <w:b/>
         </w:rPr>
-        <w:t xml:space="preserve">Ali v realnem svetu opcijo izvršimo vedno kadar je ob zapadlosti in the money?</w:t>
-      </w:r>
-    </w:p>
-    <w:p>
-      <w:pPr>
-        <w:pStyle w:val="FirstParagraph"/>
-      </w:pPr>
-      <w:r>
-        <w:t xml:space="preserve">Ne. Pomembno je, da izplačilo primerjamo s transakcijskimi stroški, ki nastanejo pri poteku transakcije. Če je opcija</w:t>
+        <w:t xml:space="preserve">ne</w:t>
+      </w:r>
+      <w:r>
+        <w:t xml:space="preserve">. V primerih, ko je tržna cena le malenkost nad</w:t>
       </w:r>
       <w:r>
         <w:t xml:space="preserve"> </w:t>
@@ -10021,13 +10219,10 @@
           <w:iCs/>
           <w:i/>
         </w:rPr>
-        <w:t xml:space="preserve">in the money</w:t>
-      </w:r>
-      <w:r>
-        <w:t xml:space="preserve"> </w:t>
-      </w:r>
-      <w:r>
-        <w:t xml:space="preserve">z zelo nizkim izplačilom, se najverjetneje opcije ne splača izvršiti, saj se lahko zgodi, da so transakcijski stroški višji in utrpimo nepotrebno izgubo.</w:t>
+        <w:t xml:space="preserve">strike price</w:t>
+      </w:r>
+      <w:r>
+        <w:t xml:space="preserve">, se lahko zgodi, da ob izvršitvi utrpimo izgubo. Razlog za to je v razliki med ponujeno in zahtevano ceno pri izvedeni transakciji.</w:t>
       </w:r>
     </w:p>
     <w:sectPr/>
@@ -10629,91 +10824,6 @@
     </w:lvl>
     <w:lvl w:ilvl="8">
       <w:start w:val="5"/>
-      <w:numFmt w:val="decimal"/>
-      <w:lvlText w:val="%9."/>
-      <w:lvlJc w:val="left"/>
-      <w:pPr>
-        <w:ind w:left="6480" w:hanging="480"/>
-      </w:pPr>
-    </w:lvl>
-  </w:abstractNum>
-  <w:abstractNum w:abstractNumId="99416">
-    <w:nsid w:val="A99416"/>
-    <w:multiLevelType w:val="multilevel"/>
-    <w:lvl w:ilvl="0">
-      <w:start w:val="6"/>
-      <w:numFmt w:val="decimal"/>
-      <w:lvlText w:val="%1."/>
-      <w:lvlJc w:val="left"/>
-      <w:pPr>
-        <w:ind w:left="720" w:hanging="480"/>
-      </w:pPr>
-    </w:lvl>
-    <w:lvl w:ilvl="1">
-      <w:start w:val="6"/>
-      <w:numFmt w:val="decimal"/>
-      <w:lvlText w:val="%2."/>
-      <w:lvlJc w:val="left"/>
-      <w:pPr>
-        <w:ind w:left="1440" w:hanging="480"/>
-      </w:pPr>
-    </w:lvl>
-    <w:lvl w:ilvl="2">
-      <w:start w:val="6"/>
-      <w:numFmt w:val="decimal"/>
-      <w:lvlText w:val="%3."/>
-      <w:lvlJc w:val="left"/>
-      <w:pPr>
-        <w:ind w:left="2160" w:hanging="480"/>
-      </w:pPr>
-    </w:lvl>
-    <w:lvl w:ilvl="3">
-      <w:start w:val="6"/>
-      <w:numFmt w:val="decimal"/>
-      <w:lvlText w:val="%4."/>
-      <w:lvlJc w:val="left"/>
-      <w:pPr>
-        <w:ind w:left="2880" w:hanging="480"/>
-      </w:pPr>
-    </w:lvl>
-    <w:lvl w:ilvl="4">
-      <w:start w:val="6"/>
-      <w:numFmt w:val="decimal"/>
-      <w:lvlText w:val="%5."/>
-      <w:lvlJc w:val="left"/>
-      <w:pPr>
-        <w:ind w:left="3600" w:hanging="480"/>
-      </w:pPr>
-    </w:lvl>
-    <w:lvl w:ilvl="5">
-      <w:start w:val="6"/>
-      <w:numFmt w:val="decimal"/>
-      <w:lvlText w:val="%6."/>
-      <w:lvlJc w:val="left"/>
-      <w:pPr>
-        <w:ind w:left="4320" w:hanging="480"/>
-      </w:pPr>
-    </w:lvl>
-    <w:lvl w:ilvl="6">
-      <w:start w:val="6"/>
-      <w:numFmt w:val="decimal"/>
-      <w:lvlText w:val="%7."/>
-      <w:lvlJc w:val="left"/>
-      <w:pPr>
-        <w:ind w:left="5040" w:hanging="480"/>
-      </w:pPr>
-    </w:lvl>
-    <w:lvl w:ilvl="7">
-      <w:start w:val="6"/>
-      <w:numFmt w:val="decimal"/>
-      <w:lvlText w:val="%8."/>
-      <w:lvlJc w:val="left"/>
-      <w:pPr>
-        <w:ind w:left="5760" w:hanging="480"/>
-      </w:pPr>
-    </w:lvl>
-    <w:lvl w:ilvl="8">
-      <w:start w:val="6"/>
       <w:numFmt w:val="decimal"/>
       <w:lvlText w:val="%9."/>
       <w:lvlJc w:val="left"/>
@@ -11077,36 +11187,6 @@
     </w:lvlOverride>
     <w:lvlOverride w:ilvl="8">
       <w:startOverride w:val="5"/>
-    </w:lvlOverride>
-  </w:num>
-  <w:num w:numId="1020">
-    <w:abstractNumId w:val="99416"/>
-    <w:lvlOverride w:ilvl="0">
-      <w:startOverride w:val="6"/>
-    </w:lvlOverride>
-    <w:lvlOverride w:ilvl="1">
-      <w:startOverride w:val="6"/>
-    </w:lvlOverride>
-    <w:lvlOverride w:ilvl="2">
-      <w:startOverride w:val="6"/>
-    </w:lvlOverride>
-    <w:lvlOverride w:ilvl="3">
-      <w:startOverride w:val="6"/>
-    </w:lvlOverride>
-    <w:lvlOverride w:ilvl="4">
-      <w:startOverride w:val="6"/>
-    </w:lvlOverride>
-    <w:lvlOverride w:ilvl="5">
-      <w:startOverride w:val="6"/>
-    </w:lvlOverride>
-    <w:lvlOverride w:ilvl="6">
-      <w:startOverride w:val="6"/>
-    </w:lvlOverride>
-    <w:lvlOverride w:ilvl="7">
-      <w:startOverride w:val="6"/>
-    </w:lvlOverride>
-    <w:lvlOverride w:ilvl="8">
-      <w:startOverride w:val="6"/>
     </w:lvlOverride>
   </w:num>
 </w:numbering>
